--- a/report/FinalReport.docx
+++ b/report/FinalReport.docx
@@ -163,7 +163,7 @@
       <w:pPr>
         <w:spacing w:afterLines="50" w:after="156"/>
         <w:rPr>
-          <w:rFonts w:ascii="Times New Roman" w:hAnsi="Times New Roman" w:cs="Times New Roman" w:hint="eastAsia"/>
+          <w:rFonts w:ascii="Times New Roman" w:hAnsi="Times New Roman" w:cs="Times New Roman"/>
           <w:sz w:val="24"/>
           <w:szCs w:val="24"/>
         </w:rPr>
@@ -484,7 +484,7 @@
         <w:spacing w:afterLines="50" w:after="156"/>
         <w:ind w:left="425" w:firstLineChars="0" w:firstLine="0"/>
         <w:rPr>
-          <w:rFonts w:ascii="Times New Roman" w:hAnsi="Times New Roman" w:cs="Times New Roman" w:hint="eastAsia"/>
+          <w:rFonts w:ascii="Times New Roman" w:hAnsi="Times New Roman" w:cs="Times New Roman"/>
           <w:sz w:val="24"/>
           <w:szCs w:val="26"/>
         </w:rPr>
@@ -551,7 +551,7 @@
           <w:sz w:val="24"/>
           <w:szCs w:val="26"/>
         </w:rPr>
-        <w:t>ATC17 [11]</w:t>
+        <w:t>ATC18 [11]</w:t>
       </w:r>
       <w:r>
         <w:rPr>
@@ -633,7 +633,7 @@
           <w:sz w:val="24"/>
           <w:szCs w:val="26"/>
         </w:rPr>
-        <w:t>ATC17 [11]</w:t>
+        <w:t>ATC18 [11]</w:t>
       </w:r>
       <w:r>
         <w:rPr>
@@ -649,7 +649,7 @@
           <w:sz w:val="24"/>
           <w:szCs w:val="26"/>
         </w:rPr>
-        <w:t>ATC17 [11]</w:t>
+        <w:t>ATC18 [11]</w:t>
       </w:r>
       <w:r>
         <w:rPr>
@@ -681,7 +681,7 @@
           <w:sz w:val="24"/>
           <w:szCs w:val="26"/>
         </w:rPr>
-        <w:t>ATC17 [11]</w:t>
+        <w:t>ATC18 [11]</w:t>
       </w:r>
       <w:r>
         <w:rPr>
@@ -2063,7 +2063,7 @@
         <w:widowControl/>
         <w:jc w:val="left"/>
         <w:rPr>
-          <w:rFonts w:ascii="Times New Roman" w:hAnsi="Times New Roman" w:cs="Times New Roman" w:hint="eastAsia"/>
+          <w:rFonts w:ascii="Times New Roman" w:hAnsi="Times New Roman" w:cs="Times New Roman"/>
           <w:sz w:val="24"/>
           <w:szCs w:val="26"/>
         </w:rPr>
@@ -8071,7 +8071,7 @@
         <w:widowControl/>
         <w:jc w:val="left"/>
         <w:rPr>
-          <w:rFonts w:ascii="Times New Roman" w:hAnsi="Times New Roman" w:cs="Times New Roman" w:hint="eastAsia"/>
+          <w:rFonts w:ascii="Times New Roman" w:hAnsi="Times New Roman" w:cs="Times New Roman"/>
           <w:sz w:val="24"/>
           <w:szCs w:val="26"/>
         </w:rPr>
@@ -9511,7 +9511,7 @@
         <w:spacing w:afterLines="50" w:after="156"/>
         <w:ind w:leftChars="200" w:left="420"/>
         <w:rPr>
-          <w:rFonts w:ascii="Times New Roman" w:hAnsi="Times New Roman" w:cs="Times New Roman" w:hint="eastAsia"/>
+          <w:rFonts w:ascii="Times New Roman" w:hAnsi="Times New Roman" w:cs="Times New Roman"/>
           <w:sz w:val="24"/>
           <w:szCs w:val="26"/>
           <w:u w:val="single"/>
@@ -11343,7 +11343,7 @@
           <w:sz w:val="24"/>
           <w:szCs w:val="24"/>
         </w:rPr>
-        <w:t>ATC17 [11]</w:t>
+        <w:t>ATC18 [11]</w:t>
       </w:r>
       <w:r>
         <w:rPr>
@@ -11699,7 +11699,7 @@
           <w:szCs w:val="24"/>
         </w:rPr>
         <w:lastRenderedPageBreak/>
-        <w:t>ATC17 [11]</w:t>
+        <w:t>ATC18 [11]</w:t>
       </w:r>
       <w:r>
         <w:rPr>
@@ -11860,7 +11860,7 @@
           <w:sz w:val="24"/>
           <w:szCs w:val="24"/>
         </w:rPr>
-        <w:t>ATC17 [11]</w:t>
+        <w:t>ATC18 [11]</w:t>
       </w:r>
       <w:r>
         <w:rPr>
@@ -12221,7 +12221,7 @@
           <w:sz w:val="24"/>
           <w:szCs w:val="24"/>
         </w:rPr>
-        <w:t>ATC17 [11]</w:t>
+        <w:t>ATC18 [11]</w:t>
       </w:r>
       <w:r>
         <w:rPr>
@@ -12503,7 +12503,7 @@
           <w:sz w:val="24"/>
           <w:szCs w:val="24"/>
         </w:rPr>
-        <w:t>ATC17 [11]</w:t>
+        <w:t>ATC18 [11]</w:t>
       </w:r>
       <w:r>
         <w:rPr>
@@ -12967,7 +12967,7 @@
           <w:sz w:val="24"/>
           <w:szCs w:val="24"/>
         </w:rPr>
-        <w:t>ATC17 [11]</w:t>
+        <w:t>ATC18 [11]</w:t>
       </w:r>
       <w:r>
         <w:rPr>
@@ -13890,7 +13890,7 @@
           <w:sz w:val="24"/>
           <w:szCs w:val="24"/>
         </w:rPr>
-        <w:t>ATC17 [11]</w:t>
+        <w:t>ATC18 [11]</w:t>
       </w:r>
       <w:r>
         <w:rPr>
@@ -13922,7 +13922,7 @@
         <w:widowControl/>
         <w:jc w:val="left"/>
         <w:rPr>
-          <w:rFonts w:ascii="Times New Roman" w:hAnsi="Times New Roman" w:cs="Times New Roman" w:hint="eastAsia"/>
+          <w:rFonts w:ascii="Times New Roman" w:hAnsi="Times New Roman" w:cs="Times New Roman"/>
           <w:sz w:val="24"/>
           <w:szCs w:val="24"/>
         </w:rPr>
@@ -13935,6 +13935,8 @@
         </w:rPr>
         <w:br w:type="page"/>
       </w:r>
+      <w:bookmarkStart w:id="0" w:name="_GoBack"/>
+      <w:bookmarkEnd w:id="0"/>
     </w:p>
     <w:p>
       <w:pPr>
@@ -14050,7 +14052,7 @@
     </w:p>
     <w:p>
       <w:pPr>
-        <w:spacing w:beforeLines="50" w:before="156" w:afterLines="50" w:after="156"/>
+        <w:spacing w:afterLines="50" w:after="156"/>
         <w:rPr>
           <w:rFonts w:ascii="Times New Roman" w:hAnsi="Times New Roman" w:cs="Times New Roman"/>
           <w:sz w:val="24"/>
@@ -14142,7 +14144,6 @@
           <w:ilvl w:val="2"/>
           <w:numId w:val="2"/>
         </w:numPr>
-        <w:spacing w:beforeLines="50" w:before="156"/>
         <w:ind w:firstLineChars="0"/>
         <w:rPr>
           <w:rFonts w:ascii="Times New Roman" w:hAnsi="Times New Roman" w:cs="Times New Roman"/>
@@ -14177,7 +14178,6 @@
           <w:ilvl w:val="3"/>
           <w:numId w:val="2"/>
         </w:numPr>
-        <w:spacing w:beforeLines="50" w:before="156"/>
         <w:ind w:firstLineChars="0"/>
         <w:rPr>
           <w:rFonts w:ascii="Times New Roman" w:hAnsi="Times New Roman" w:cs="Times New Roman"/>
@@ -14208,7 +14208,7 @@
     <w:p>
       <w:pPr>
         <w:pStyle w:val="a7"/>
-        <w:spacing w:beforeLines="50" w:before="156" w:afterLines="50" w:after="156"/>
+        <w:spacing w:afterLines="50" w:after="156"/>
         <w:ind w:leftChars="105" w:left="220" w:firstLineChars="0" w:firstLine="0"/>
         <w:rPr>
           <w:rFonts w:ascii="Times New Roman" w:hAnsi="Times New Roman" w:cs="Times New Roman"/>
@@ -14222,7 +14222,7 @@
           <w:sz w:val="24"/>
           <w:szCs w:val="24"/>
         </w:rPr>
-        <w:t>ATC17 [11]</w:t>
+        <w:t>ATC18 [11]</w:t>
       </w:r>
       <w:r>
         <w:rPr>
@@ -14248,7 +14248,6 @@
           <w:ilvl w:val="0"/>
           <w:numId w:val="24"/>
         </w:numPr>
-        <w:spacing w:beforeLines="50" w:before="156"/>
         <w:ind w:leftChars="105" w:left="580" w:firstLineChars="0"/>
         <w:rPr>
           <w:rFonts w:ascii="Times New Roman" w:hAnsi="Times New Roman" w:cs="Times New Roman"/>
@@ -14268,7 +14267,7 @@
     <w:p>
       <w:pPr>
         <w:pStyle w:val="a7"/>
-        <w:spacing w:beforeLines="50" w:before="156" w:afterLines="50" w:after="156"/>
+        <w:spacing w:afterLines="50" w:after="156"/>
         <w:ind w:leftChars="105" w:left="220" w:firstLineChars="0" w:firstLine="0"/>
         <w:rPr>
           <w:rFonts w:ascii="Times New Roman" w:hAnsi="Times New Roman" w:cs="Times New Roman"/>
@@ -14333,7 +14332,7 @@
     <w:p>
       <w:pPr>
         <w:pStyle w:val="a7"/>
-        <w:spacing w:beforeLines="50" w:before="156" w:afterLines="50" w:after="156"/>
+        <w:spacing w:afterLines="50" w:after="156"/>
         <w:ind w:leftChars="105" w:left="220" w:firstLineChars="0" w:firstLine="0"/>
         <w:rPr>
           <w:rFonts w:ascii="Times New Roman" w:hAnsi="Times New Roman" w:cs="Times New Roman"/>
@@ -14361,7 +14360,6 @@
     </w:p>
     <w:p>
       <w:pPr>
-        <w:spacing w:beforeLines="50" w:before="156"/>
         <w:ind w:left="220"/>
         <w:rPr>
           <w:rFonts w:ascii="Times New Roman" w:hAnsi="Times New Roman" w:cs="Times New Roman"/>
@@ -14388,7 +14386,7 @@
     </w:p>
     <w:p>
       <w:pPr>
-        <w:spacing w:beforeLines="50" w:before="156" w:afterLines="50" w:after="156"/>
+        <w:spacing w:afterLines="50" w:after="156"/>
         <w:ind w:left="220"/>
         <w:rPr>
           <w:rFonts w:ascii="Times New Roman" w:hAnsi="Times New Roman" w:cs="Times New Roman"/>
@@ -14429,53 +14427,45 @@
           <w:sz w:val="24"/>
           <w:szCs w:val="24"/>
         </w:rPr>
-        <w:t xml:space="preserve"> these errors and as long as one of it goes up we </w:t>
-      </w:r>
-      <w:r>
-        <w:rPr>
-          <w:rFonts w:ascii="Times New Roman" w:hAnsi="Times New Roman" w:cs="Times New Roman"/>
-          <w:sz w:val="24"/>
-          <w:szCs w:val="24"/>
+        <w:t xml:space="preserve"> these errors and as long as one of it goes up we say an error occurs. However, more than half smart attributes indicate </w:t>
+      </w:r>
+      <w:proofErr w:type="gramStart"/>
+      <w:r>
+        <w:rPr>
+          <w:rFonts w:ascii="Times New Roman" w:hAnsi="Times New Roman" w:cs="Times New Roman"/>
+          <w:sz w:val="24"/>
+          <w:szCs w:val="24"/>
+        </w:rPr>
+        <w:t>some kind of error</w:t>
+      </w:r>
+      <w:proofErr w:type="gramEnd"/>
+      <w:r>
+        <w:rPr>
+          <w:rFonts w:ascii="Times New Roman" w:hAnsi="Times New Roman" w:cs="Times New Roman"/>
+          <w:sz w:val="24"/>
+          <w:szCs w:val="24"/>
+        </w:rPr>
+        <w:t>. If we use all of them to build labels, then few left to be used as input.</w:t>
+      </w:r>
+    </w:p>
+    <w:p>
+      <w:pPr>
+        <w:spacing w:afterLines="50" w:after="156"/>
+        <w:ind w:left="220"/>
+        <w:rPr>
+          <w:rFonts w:ascii="Times New Roman" w:hAnsi="Times New Roman" w:cs="Times New Roman"/>
+          <w:sz w:val="24"/>
+          <w:szCs w:val="24"/>
+        </w:rPr>
+      </w:pPr>
+      <w:r>
+        <w:rPr>
+          <w:rFonts w:ascii="Times New Roman" w:hAnsi="Times New Roman" w:cs="Times New Roman"/>
+          <w:sz w:val="24"/>
+          <w:szCs w:val="24"/>
+          <w:u w:val="single"/>
         </w:rPr>
         <w:lastRenderedPageBreak/>
-        <w:t xml:space="preserve">say an error occurs. However, more than half smart attributes indicate </w:t>
-      </w:r>
-      <w:proofErr w:type="gramStart"/>
-      <w:r>
-        <w:rPr>
-          <w:rFonts w:ascii="Times New Roman" w:hAnsi="Times New Roman" w:cs="Times New Roman"/>
-          <w:sz w:val="24"/>
-          <w:szCs w:val="24"/>
-        </w:rPr>
-        <w:t>some kind of error</w:t>
-      </w:r>
-      <w:proofErr w:type="gramEnd"/>
-      <w:r>
-        <w:rPr>
-          <w:rFonts w:ascii="Times New Roman" w:hAnsi="Times New Roman" w:cs="Times New Roman"/>
-          <w:sz w:val="24"/>
-          <w:szCs w:val="24"/>
-        </w:rPr>
-        <w:t>. If we use all of them to build labels, then few left to be used as input.</w:t>
-      </w:r>
-    </w:p>
-    <w:p>
-      <w:pPr>
-        <w:spacing w:beforeLines="50" w:before="156" w:afterLines="50" w:after="156"/>
-        <w:ind w:left="220"/>
-        <w:rPr>
-          <w:rFonts w:ascii="Times New Roman" w:hAnsi="Times New Roman" w:cs="Times New Roman"/>
-          <w:sz w:val="24"/>
-          <w:szCs w:val="24"/>
-        </w:rPr>
-      </w:pPr>
-      <w:r>
-        <w:rPr>
-          <w:rFonts w:ascii="Times New Roman" w:hAnsi="Times New Roman" w:cs="Times New Roman"/>
-          <w:sz w:val="24"/>
-          <w:szCs w:val="24"/>
-          <w:u w:val="single"/>
-        </w:rPr>
         <w:t xml:space="preserve">Solution: </w:t>
       </w:r>
       <w:r>
@@ -14494,7 +14484,6 @@
           <w:ilvl w:val="3"/>
           <w:numId w:val="2"/>
         </w:numPr>
-        <w:spacing w:beforeLines="50" w:before="156"/>
         <w:ind w:firstLineChars="0"/>
         <w:rPr>
           <w:rFonts w:ascii="Times New Roman" w:hAnsi="Times New Roman" w:cs="Times New Roman"/>
@@ -14520,8 +14509,7 @@
           <w:ilvl w:val="0"/>
           <w:numId w:val="20"/>
         </w:numPr>
-        <w:spacing w:beforeLines="50" w:before="156"/>
-        <w:ind w:leftChars="105" w:left="580" w:firstLineChars="0"/>
+        <w:ind w:leftChars="105" w:left="577" w:firstLineChars="0" w:hanging="357"/>
         <w:rPr>
           <w:rFonts w:ascii="Times New Roman" w:hAnsi="Times New Roman" w:cs="Times New Roman"/>
           <w:sz w:val="24"/>
@@ -14540,7 +14528,7 @@
     <w:p>
       <w:pPr>
         <w:pStyle w:val="a7"/>
-        <w:spacing w:beforeLines="50" w:before="156" w:afterLines="50" w:after="156"/>
+        <w:spacing w:afterLines="50" w:after="156"/>
         <w:ind w:leftChars="277" w:left="582" w:firstLineChars="0" w:firstLine="0"/>
         <w:rPr>
           <w:rFonts w:ascii="Times New Roman" w:hAnsi="Times New Roman" w:cs="Times New Roman"/>
@@ -14598,8 +14586,7 @@
           <w:ilvl w:val="0"/>
           <w:numId w:val="20"/>
         </w:numPr>
-        <w:spacing w:beforeLines="50" w:before="156"/>
-        <w:ind w:leftChars="105" w:left="580" w:firstLineChars="0"/>
+        <w:ind w:leftChars="105" w:left="577" w:firstLineChars="0" w:hanging="357"/>
         <w:rPr>
           <w:rFonts w:ascii="Times New Roman" w:hAnsi="Times New Roman" w:cs="Times New Roman"/>
           <w:sz w:val="24"/>
@@ -14642,7 +14629,7 @@
     <w:p>
       <w:pPr>
         <w:pStyle w:val="a7"/>
-        <w:spacing w:beforeLines="50" w:before="156" w:afterLines="50" w:after="156"/>
+        <w:spacing w:afterLines="50" w:after="156"/>
         <w:ind w:leftChars="277" w:left="582" w:firstLineChars="0" w:firstLine="0"/>
         <w:rPr>
           <w:rFonts w:ascii="Times New Roman" w:hAnsi="Times New Roman" w:cs="Times New Roman"/>
@@ -14664,7 +14651,7 @@
           <w:sz w:val="24"/>
           <w:szCs w:val="24"/>
         </w:rPr>
-        <w:t>ATC17 [11]</w:t>
+        <w:t>ATC18 [11]</w:t>
       </w:r>
       <w:r>
         <w:rPr>
@@ -14680,7 +14667,7 @@
           <w:sz w:val="24"/>
           <w:szCs w:val="24"/>
         </w:rPr>
-        <w:t>ATC17 [11]</w:t>
+        <w:t>ATC18 [11]</w:t>
       </w:r>
       <w:r>
         <w:rPr>
@@ -14732,7 +14719,6 @@
           <w:ilvl w:val="3"/>
           <w:numId w:val="2"/>
         </w:numPr>
-        <w:spacing w:beforeLines="50" w:before="156"/>
         <w:ind w:firstLineChars="0"/>
         <w:rPr>
           <w:rFonts w:ascii="Times New Roman" w:hAnsi="Times New Roman" w:cs="Times New Roman"/>
@@ -14767,8 +14753,7 @@
           <w:ilvl w:val="0"/>
           <w:numId w:val="21"/>
         </w:numPr>
-        <w:spacing w:beforeLines="50" w:before="156"/>
-        <w:ind w:leftChars="105" w:left="580" w:firstLineChars="0"/>
+        <w:ind w:leftChars="105" w:left="577" w:firstLineChars="0" w:hanging="357"/>
         <w:rPr>
           <w:rFonts w:ascii="Times New Roman" w:hAnsi="Times New Roman" w:cs="Times New Roman"/>
           <w:sz w:val="24"/>
@@ -14787,7 +14772,7 @@
     <w:p>
       <w:pPr>
         <w:pStyle w:val="a7"/>
-        <w:spacing w:beforeLines="50" w:before="156" w:afterLines="50" w:after="156"/>
+        <w:spacing w:afterLines="50" w:after="156"/>
         <w:ind w:leftChars="277" w:left="582" w:firstLineChars="0" w:firstLine="0"/>
         <w:rPr>
           <w:rFonts w:ascii="Times New Roman" w:hAnsi="Times New Roman" w:cs="Times New Roman"/>
@@ -14809,7 +14794,7 @@
           <w:sz w:val="24"/>
           <w:szCs w:val="24"/>
         </w:rPr>
-        <w:t>ATC17 [11]</w:t>
+        <w:t>ATC18 [11]</w:t>
       </w:r>
       <w:r>
         <w:rPr>
@@ -14827,8 +14812,7 @@
           <w:ilvl w:val="0"/>
           <w:numId w:val="21"/>
         </w:numPr>
-        <w:spacing w:beforeLines="50" w:before="156"/>
-        <w:ind w:leftChars="105" w:left="580" w:firstLineChars="0"/>
+        <w:ind w:leftChars="105" w:left="577" w:firstLineChars="0" w:hanging="357"/>
         <w:rPr>
           <w:rFonts w:ascii="Times New Roman" w:hAnsi="Times New Roman" w:cs="Times New Roman"/>
           <w:sz w:val="24"/>
@@ -14855,7 +14839,7 @@
     <w:p>
       <w:pPr>
         <w:pStyle w:val="a7"/>
-        <w:spacing w:beforeLines="50" w:before="156" w:afterLines="50" w:after="156"/>
+        <w:spacing w:afterLines="50" w:after="156"/>
         <w:ind w:leftChars="277" w:left="582" w:firstLineChars="0" w:firstLine="0"/>
         <w:rPr>
           <w:rFonts w:ascii="Times New Roman" w:hAnsi="Times New Roman" w:cs="Times New Roman"/>
@@ -14905,7 +14889,7 @@
           <w:ilvl w:val="0"/>
           <w:numId w:val="22"/>
         </w:numPr>
-        <w:spacing w:beforeLines="50" w:before="156" w:afterLines="50" w:after="156"/>
+        <w:spacing w:afterLines="50" w:after="156"/>
         <w:ind w:leftChars="277" w:left="1002" w:firstLineChars="0"/>
         <w:rPr>
           <w:rFonts w:ascii="Times New Roman" w:hAnsi="Times New Roman" w:cs="Times New Roman"/>
@@ -14929,7 +14913,7 @@
           <w:ilvl w:val="0"/>
           <w:numId w:val="22"/>
         </w:numPr>
-        <w:spacing w:beforeLines="50" w:before="156" w:afterLines="50" w:after="156"/>
+        <w:spacing w:afterLines="50" w:after="156"/>
         <w:ind w:leftChars="277" w:left="1002" w:firstLineChars="0"/>
         <w:rPr>
           <w:rFonts w:ascii="Times New Roman" w:hAnsi="Times New Roman" w:cs="Times New Roman"/>
@@ -14953,7 +14937,7 @@
           <w:ilvl w:val="0"/>
           <w:numId w:val="22"/>
         </w:numPr>
-        <w:spacing w:beforeLines="50" w:before="156" w:afterLines="50" w:after="156"/>
+        <w:spacing w:afterLines="50" w:after="156"/>
         <w:ind w:leftChars="277" w:left="1002" w:firstLineChars="0"/>
         <w:rPr>
           <w:rFonts w:ascii="Times New Roman" w:hAnsi="Times New Roman" w:cs="Times New Roman"/>
@@ -15048,727 +15032,6 @@
           <w:szCs w:val="24"/>
         </w:rPr>
         <w:t>.</w:t>
-      </w:r>
-    </w:p>
-    <w:p>
-      <w:pPr>
-        <w:pStyle w:val="a7"/>
-        <w:numPr>
-          <w:ilvl w:val="0"/>
-          <w:numId w:val="2"/>
-        </w:numPr>
-        <w:spacing w:beforeLines="50" w:before="156"/>
-        <w:ind w:firstLineChars="0"/>
-        <w:rPr>
-          <w:rFonts w:ascii="Times New Roman" w:hAnsi="Times New Roman" w:cs="Times New Roman"/>
-          <w:b/>
-          <w:sz w:val="26"/>
-          <w:szCs w:val="26"/>
-        </w:rPr>
-      </w:pPr>
-      <w:r>
-        <w:rPr>
-          <w:rFonts w:ascii="Times New Roman" w:hAnsi="Times New Roman" w:cs="Times New Roman"/>
-          <w:b/>
-          <w:sz w:val="26"/>
-          <w:szCs w:val="26"/>
-        </w:rPr>
-        <w:lastRenderedPageBreak/>
-        <w:t>CONCLUSION</w:t>
-      </w:r>
-    </w:p>
-    <w:p>
-      <w:pPr>
-        <w:spacing w:beforeLines="50" w:before="156" w:afterLines="50" w:after="156"/>
-        <w:ind w:left="420"/>
-        <w:rPr>
-          <w:rFonts w:ascii="Times New Roman" w:hAnsi="Times New Roman" w:cs="Times New Roman"/>
-          <w:sz w:val="24"/>
-          <w:szCs w:val="24"/>
-        </w:rPr>
-      </w:pPr>
-      <w:r>
-        <w:rPr>
-          <w:rFonts w:ascii="Times New Roman" w:hAnsi="Times New Roman" w:cs="Times New Roman"/>
-          <w:sz w:val="24"/>
-          <w:szCs w:val="24"/>
-        </w:rPr>
-        <w:t>Disk failure is one of the most intractable troubles that IT departments face. In this paper, we implement three disk failure prediction methods. Each of them has strengths and limitations.</w:t>
-      </w:r>
-    </w:p>
-    <w:p>
-      <w:pPr>
-        <w:spacing w:beforeLines="50" w:before="156" w:afterLines="50" w:after="156"/>
-        <w:ind w:left="420"/>
-        <w:rPr>
-          <w:rFonts w:ascii="Times New Roman" w:hAnsi="Times New Roman" w:cs="Times New Roman"/>
-          <w:sz w:val="24"/>
-          <w:szCs w:val="24"/>
-        </w:rPr>
-      </w:pPr>
-      <w:r>
-        <w:rPr>
-          <w:rFonts w:ascii="Times New Roman" w:hAnsi="Times New Roman" w:cs="Times New Roman" w:hint="eastAsia"/>
-          <w:sz w:val="24"/>
-          <w:szCs w:val="24"/>
-        </w:rPr>
-        <w:t>ADF [9]</w:t>
-      </w:r>
-      <w:r>
-        <w:rPr>
-          <w:rFonts w:ascii="Times New Roman" w:hAnsi="Times New Roman" w:cs="Times New Roman"/>
-          <w:sz w:val="24"/>
-          <w:szCs w:val="24"/>
-        </w:rPr>
-        <w:t xml:space="preserve"> uses the SMART attributes to build model to predict disk error in advantage, so that the disks could be replaced before failure </w:t>
-      </w:r>
-      <w:proofErr w:type="gramStart"/>
-      <w:r>
-        <w:rPr>
-          <w:rFonts w:ascii="Times New Roman" w:hAnsi="Times New Roman" w:cs="Times New Roman"/>
-          <w:sz w:val="24"/>
-          <w:szCs w:val="24"/>
-        </w:rPr>
-        <w:t>actually happens</w:t>
-      </w:r>
-      <w:proofErr w:type="gramEnd"/>
-      <w:r>
-        <w:rPr>
-          <w:rFonts w:ascii="Times New Roman" w:hAnsi="Times New Roman" w:cs="Times New Roman"/>
-          <w:sz w:val="24"/>
-          <w:szCs w:val="24"/>
-        </w:rPr>
-        <w:t xml:space="preserve">. </w:t>
-      </w:r>
-      <w:r>
-        <w:rPr>
-          <w:rFonts w:ascii="Times New Roman" w:hAnsi="Times New Roman" w:cs="Times New Roman"/>
-          <w:sz w:val="24"/>
-          <w:szCs w:val="24"/>
-        </w:rPr>
-        <w:t xml:space="preserve">The changepoint detection technique for feature selection is quite reasonable and practical. </w:t>
-      </w:r>
-      <w:r>
-        <w:rPr>
-          <w:rFonts w:ascii="Times New Roman" w:hAnsi="Times New Roman" w:cs="Times New Roman"/>
-          <w:sz w:val="24"/>
-          <w:szCs w:val="24"/>
-        </w:rPr>
-        <w:t>As SMART attributes for different disk models have different distributions, t</w:t>
-      </w:r>
-      <w:r>
-        <w:rPr>
-          <w:rFonts w:ascii="Times New Roman" w:hAnsi="Times New Roman" w:cs="Times New Roman"/>
-          <w:sz w:val="24"/>
-          <w:szCs w:val="24"/>
-        </w:rPr>
-        <w:t xml:space="preserve">his method could be expanded with more </w:t>
-      </w:r>
-      <w:r>
-        <w:rPr>
-          <w:rFonts w:ascii="Times New Roman" w:hAnsi="Times New Roman" w:cs="Times New Roman"/>
-          <w:sz w:val="24"/>
-          <w:szCs w:val="24"/>
-        </w:rPr>
-        <w:t xml:space="preserve">accurate </w:t>
-      </w:r>
-      <w:r>
-        <w:rPr>
-          <w:rFonts w:ascii="Times New Roman" w:hAnsi="Times New Roman" w:cs="Times New Roman"/>
-          <w:sz w:val="24"/>
-          <w:szCs w:val="24"/>
-        </w:rPr>
-        <w:t>statistical</w:t>
-      </w:r>
-      <w:r>
-        <w:rPr>
-          <w:rFonts w:ascii="Times New Roman" w:hAnsi="Times New Roman" w:cs="Times New Roman"/>
-          <w:sz w:val="24"/>
-          <w:szCs w:val="24"/>
-        </w:rPr>
-        <w:t xml:space="preserve"> probability model</w:t>
-      </w:r>
-      <w:r>
-        <w:rPr>
-          <w:rFonts w:ascii="Times New Roman" w:hAnsi="Times New Roman" w:cs="Times New Roman"/>
-          <w:sz w:val="24"/>
-          <w:szCs w:val="24"/>
-        </w:rPr>
-        <w:t xml:space="preserve">. Another </w:t>
-      </w:r>
-      <w:r>
-        <w:rPr>
-          <w:rFonts w:ascii="Times New Roman" w:hAnsi="Times New Roman" w:cs="Times New Roman"/>
-          <w:sz w:val="24"/>
-          <w:szCs w:val="24"/>
-        </w:rPr>
-        <w:t xml:space="preserve">interesting point of </w:t>
-      </w:r>
-      <w:r>
-        <w:rPr>
-          <w:rFonts w:ascii="Times New Roman" w:hAnsi="Times New Roman" w:cs="Times New Roman"/>
-          <w:sz w:val="24"/>
-          <w:szCs w:val="24"/>
-        </w:rPr>
-        <w:t>ADF [9]</w:t>
-      </w:r>
-      <w:r>
-        <w:rPr>
-          <w:rFonts w:ascii="Times New Roman" w:hAnsi="Times New Roman" w:cs="Times New Roman"/>
-          <w:sz w:val="24"/>
-          <w:szCs w:val="24"/>
-        </w:rPr>
-        <w:t xml:space="preserve"> is the K-Means down sampling method, which solves the imbalanced dataset problem by representing the dominative class with most typical samples.</w:t>
-      </w:r>
-      <w:r>
-        <w:rPr>
-          <w:rFonts w:ascii="Times New Roman" w:hAnsi="Times New Roman" w:cs="Times New Roman"/>
-          <w:sz w:val="24"/>
-          <w:szCs w:val="24"/>
-        </w:rPr>
-        <w:t xml:space="preserve"> </w:t>
-      </w:r>
-      <w:r>
-        <w:rPr>
-          <w:rFonts w:ascii="Times New Roman" w:hAnsi="Times New Roman" w:cs="Times New Roman"/>
-          <w:sz w:val="24"/>
-          <w:szCs w:val="24"/>
-        </w:rPr>
-        <w:t xml:space="preserve">The method described in </w:t>
-      </w:r>
-      <w:r>
-        <w:rPr>
-          <w:rFonts w:ascii="Times New Roman" w:hAnsi="Times New Roman" w:cs="Times New Roman"/>
-          <w:sz w:val="24"/>
-          <w:szCs w:val="24"/>
-        </w:rPr>
-        <w:t>ADF [9]</w:t>
-      </w:r>
-      <w:r>
-        <w:rPr>
-          <w:rFonts w:ascii="Times New Roman" w:hAnsi="Times New Roman" w:cs="Times New Roman"/>
-          <w:sz w:val="24"/>
-          <w:szCs w:val="24"/>
-        </w:rPr>
-        <w:t xml:space="preserve"> could reach very high accuracy. However, it suffers from the bias from cross-validation. It makes use of the time information in the future in prediction.</w:t>
-      </w:r>
-    </w:p>
-    <w:p>
-      <w:pPr>
-        <w:spacing w:beforeLines="50" w:before="156"/>
-        <w:ind w:left="420"/>
-        <w:rPr>
-          <w:rFonts w:ascii="Times New Roman" w:hAnsi="Times New Roman" w:cs="Times New Roman"/>
-          <w:sz w:val="24"/>
-          <w:szCs w:val="24"/>
-        </w:rPr>
-      </w:pPr>
-      <w:r>
-        <w:rPr>
-          <w:rFonts w:ascii="Times New Roman" w:hAnsi="Times New Roman" w:cs="Times New Roman" w:hint="eastAsia"/>
-          <w:sz w:val="24"/>
-          <w:szCs w:val="24"/>
-        </w:rPr>
-        <w:t>ATC17 [10]</w:t>
-      </w:r>
-      <w:r>
-        <w:rPr>
-          <w:rFonts w:ascii="Times New Roman" w:hAnsi="Times New Roman" w:cs="Times New Roman"/>
-          <w:sz w:val="24"/>
-          <w:szCs w:val="24"/>
-        </w:rPr>
-        <w:t xml:space="preserve"> attempts to prediction the sector error occurrence in near future (a week). Our results show that this method could reach a very high accuracy in different disk models. Moreover, the most important feature in prediction is S5 (Sector Error Count), which means one sector error </w:t>
-      </w:r>
-      <w:r>
-        <w:rPr>
-          <w:rFonts w:ascii="Times New Roman" w:hAnsi="Times New Roman" w:cs="Times New Roman"/>
-          <w:sz w:val="24"/>
-          <w:szCs w:val="24"/>
-        </w:rPr>
-        <w:t xml:space="preserve">has </w:t>
-      </w:r>
-      <w:r>
-        <w:rPr>
-          <w:rFonts w:ascii="Times New Roman" w:hAnsi="Times New Roman" w:cs="Times New Roman"/>
-          <w:sz w:val="24"/>
-          <w:szCs w:val="24"/>
-        </w:rPr>
-        <w:t xml:space="preserve">occurred indicates more sector errors </w:t>
-      </w:r>
-      <w:r>
-        <w:rPr>
-          <w:rFonts w:ascii="Times New Roman" w:hAnsi="Times New Roman" w:cs="Times New Roman"/>
-          <w:sz w:val="24"/>
-          <w:szCs w:val="24"/>
-        </w:rPr>
-        <w:t xml:space="preserve">are </w:t>
-      </w:r>
-      <w:r>
-        <w:rPr>
-          <w:rFonts w:ascii="Times New Roman" w:hAnsi="Times New Roman" w:cs="Times New Roman"/>
-          <w:sz w:val="24"/>
-          <w:szCs w:val="24"/>
-        </w:rPr>
-        <w:t xml:space="preserve">coming. </w:t>
-      </w:r>
-      <w:r>
-        <w:rPr>
-          <w:rFonts w:ascii="Times New Roman" w:hAnsi="Times New Roman" w:cs="Times New Roman"/>
-          <w:sz w:val="24"/>
-          <w:szCs w:val="24"/>
-        </w:rPr>
-        <w:t xml:space="preserve">And the results for </w:t>
-      </w:r>
-      <w:r>
-        <w:rPr>
-          <w:rFonts w:ascii="Times New Roman" w:hAnsi="Times New Roman" w:cs="Times New Roman"/>
-          <w:sz w:val="24"/>
-          <w:szCs w:val="24"/>
-        </w:rPr>
-        <w:t>ATC17 [10]</w:t>
-      </w:r>
-      <w:r>
-        <w:rPr>
-          <w:rFonts w:ascii="Times New Roman" w:hAnsi="Times New Roman" w:cs="Times New Roman"/>
-          <w:sz w:val="24"/>
-          <w:szCs w:val="24"/>
-        </w:rPr>
-        <w:t xml:space="preserve"> also suffers from the cross-validation bias.</w:t>
-      </w:r>
-    </w:p>
-    <w:p>
-      <w:pPr>
-        <w:spacing w:beforeLines="50" w:before="156"/>
-        <w:ind w:left="420"/>
-        <w:rPr>
-          <w:rFonts w:ascii="Times New Roman" w:hAnsi="Times New Roman" w:cs="Times New Roman"/>
-          <w:sz w:val="24"/>
-          <w:szCs w:val="24"/>
-        </w:rPr>
-      </w:pPr>
-      <w:r>
-        <w:rPr>
-          <w:rFonts w:ascii="Times New Roman" w:hAnsi="Times New Roman" w:cs="Times New Roman" w:hint="eastAsia"/>
-          <w:sz w:val="24"/>
-          <w:szCs w:val="24"/>
-        </w:rPr>
-        <w:t>ATC17 [11]</w:t>
-      </w:r>
-      <w:r>
-        <w:rPr>
-          <w:rFonts w:ascii="Times New Roman" w:hAnsi="Times New Roman" w:cs="Times New Roman"/>
-          <w:sz w:val="24"/>
-          <w:szCs w:val="24"/>
-        </w:rPr>
-        <w:t xml:space="preserve"> proposed a CDEF method to </w:t>
-      </w:r>
-      <w:r>
-        <w:rPr>
-          <w:rFonts w:ascii="Times New Roman" w:hAnsi="Times New Roman" w:cs="Times New Roman"/>
-          <w:sz w:val="24"/>
-          <w:szCs w:val="24"/>
-        </w:rPr>
-        <w:t>rank the disk error-proneness. This paper is unique in the following ways:</w:t>
-      </w:r>
-    </w:p>
-    <w:p>
-      <w:pPr>
-        <w:pStyle w:val="a7"/>
-        <w:numPr>
-          <w:ilvl w:val="0"/>
-          <w:numId w:val="25"/>
-        </w:numPr>
-        <w:spacing w:beforeLines="50" w:before="156"/>
-        <w:ind w:firstLineChars="0"/>
-        <w:rPr>
-          <w:rFonts w:ascii="Times New Roman" w:hAnsi="Times New Roman" w:cs="Times New Roman"/>
-          <w:sz w:val="24"/>
-          <w:szCs w:val="24"/>
-        </w:rPr>
-      </w:pPr>
-      <w:r>
-        <w:rPr>
-          <w:rFonts w:ascii="Times New Roman" w:hAnsi="Times New Roman" w:cs="Times New Roman" w:hint="eastAsia"/>
-          <w:sz w:val="24"/>
-          <w:szCs w:val="24"/>
-        </w:rPr>
-        <w:t>N</w:t>
-      </w:r>
-      <w:r>
-        <w:rPr>
-          <w:rFonts w:ascii="Times New Roman" w:hAnsi="Times New Roman" w:cs="Times New Roman"/>
-          <w:sz w:val="24"/>
-          <w:szCs w:val="24"/>
-        </w:rPr>
-        <w:t>o down sampling is involved.</w:t>
-      </w:r>
-    </w:p>
-    <w:p>
-      <w:pPr>
-        <w:pStyle w:val="a7"/>
-        <w:spacing w:beforeLines="50" w:before="156"/>
-        <w:ind w:left="780" w:firstLineChars="0" w:firstLine="0"/>
-        <w:rPr>
-          <w:rFonts w:ascii="Times New Roman" w:hAnsi="Times New Roman" w:cs="Times New Roman"/>
-          <w:sz w:val="24"/>
-          <w:szCs w:val="24"/>
-        </w:rPr>
-      </w:pPr>
-      <w:r>
-        <w:rPr>
-          <w:rFonts w:ascii="Times New Roman" w:hAnsi="Times New Roman" w:cs="Times New Roman"/>
-          <w:sz w:val="24"/>
-          <w:szCs w:val="24"/>
-        </w:rPr>
-        <w:t xml:space="preserve">Down sampling technique is applied in </w:t>
-      </w:r>
-      <w:r>
-        <w:rPr>
-          <w:rFonts w:ascii="Times New Roman" w:hAnsi="Times New Roman" w:cs="Times New Roman"/>
-          <w:sz w:val="24"/>
-          <w:szCs w:val="24"/>
-        </w:rPr>
-        <w:t>ADF [9]</w:t>
-      </w:r>
-      <w:r>
-        <w:rPr>
-          <w:rFonts w:ascii="Times New Roman" w:hAnsi="Times New Roman" w:cs="Times New Roman"/>
-          <w:sz w:val="24"/>
-          <w:szCs w:val="24"/>
-        </w:rPr>
-        <w:t xml:space="preserve"> and </w:t>
-      </w:r>
-      <w:r>
-        <w:rPr>
-          <w:rFonts w:ascii="Times New Roman" w:hAnsi="Times New Roman" w:cs="Times New Roman"/>
-          <w:sz w:val="24"/>
-          <w:szCs w:val="24"/>
-        </w:rPr>
-        <w:t>ATC17 [10]</w:t>
-      </w:r>
-      <w:r>
-        <w:rPr>
-          <w:rFonts w:ascii="Times New Roman" w:hAnsi="Times New Roman" w:cs="Times New Roman"/>
-          <w:sz w:val="24"/>
-          <w:szCs w:val="24"/>
-        </w:rPr>
-        <w:t xml:space="preserve">. However, in </w:t>
-      </w:r>
-      <w:r>
-        <w:rPr>
-          <w:rFonts w:ascii="Times New Roman" w:hAnsi="Times New Roman" w:cs="Times New Roman"/>
-          <w:sz w:val="24"/>
-          <w:szCs w:val="24"/>
-        </w:rPr>
-        <w:t>ATC17 [11]</w:t>
-      </w:r>
-      <w:r>
-        <w:rPr>
-          <w:rFonts w:ascii="Times New Roman" w:hAnsi="Times New Roman" w:cs="Times New Roman"/>
-          <w:sz w:val="24"/>
-          <w:szCs w:val="24"/>
-        </w:rPr>
-        <w:t xml:space="preserve">, it ranks the disk error-proneness and uses </w:t>
-      </w:r>
-      <w:proofErr w:type="gramStart"/>
-      <w:r>
-        <w:rPr>
-          <w:rFonts w:ascii="Times New Roman" w:hAnsi="Times New Roman" w:cs="Times New Roman"/>
-          <w:sz w:val="24"/>
-          <w:szCs w:val="24"/>
-        </w:rPr>
-        <w:t>a number of</w:t>
-      </w:r>
-      <w:proofErr w:type="gramEnd"/>
-      <w:r>
-        <w:rPr>
-          <w:rFonts w:ascii="Times New Roman" w:hAnsi="Times New Roman" w:cs="Times New Roman"/>
-          <w:sz w:val="24"/>
-          <w:szCs w:val="24"/>
-        </w:rPr>
-        <w:t xml:space="preserve"> disks with the highest error-proneness as the failed disks</w:t>
-      </w:r>
-      <w:r>
-        <w:rPr>
-          <w:rFonts w:ascii="Times New Roman" w:hAnsi="Times New Roman" w:cs="Times New Roman"/>
-          <w:sz w:val="24"/>
-          <w:szCs w:val="24"/>
-        </w:rPr>
-        <w:t xml:space="preserve">. </w:t>
-      </w:r>
-      <w:r>
-        <w:rPr>
-          <w:rFonts w:ascii="Times New Roman" w:hAnsi="Times New Roman" w:cs="Times New Roman"/>
-          <w:sz w:val="24"/>
-          <w:szCs w:val="24"/>
-        </w:rPr>
-        <w:t>The number of disks to be regarded as failed is determined by a cost-sensitive function. However, as this function is constructed by experts in Microsoft, we have no way to test its efficiency.</w:t>
-      </w:r>
-    </w:p>
-    <w:p>
-      <w:pPr>
-        <w:pStyle w:val="a7"/>
-        <w:numPr>
-          <w:ilvl w:val="0"/>
-          <w:numId w:val="25"/>
-        </w:numPr>
-        <w:spacing w:beforeLines="50" w:before="156"/>
-        <w:ind w:firstLineChars="0"/>
-        <w:rPr>
-          <w:rFonts w:ascii="Times New Roman" w:hAnsi="Times New Roman" w:cs="Times New Roman"/>
-          <w:sz w:val="24"/>
-          <w:szCs w:val="24"/>
-        </w:rPr>
-      </w:pPr>
-      <w:r>
-        <w:rPr>
-          <w:rFonts w:ascii="Times New Roman" w:hAnsi="Times New Roman" w:cs="Times New Roman"/>
-          <w:sz w:val="24"/>
-          <w:szCs w:val="24"/>
-        </w:rPr>
-        <w:t>Self-designed feature selection</w:t>
-      </w:r>
-    </w:p>
-    <w:p>
-      <w:pPr>
-        <w:pStyle w:val="a7"/>
-        <w:spacing w:beforeLines="50" w:before="156"/>
-        <w:ind w:left="780" w:firstLineChars="0" w:firstLine="0"/>
-        <w:rPr>
-          <w:rFonts w:ascii="Times New Roman" w:hAnsi="Times New Roman" w:cs="Times New Roman" w:hint="eastAsia"/>
-          <w:sz w:val="24"/>
-          <w:szCs w:val="24"/>
-        </w:rPr>
-      </w:pPr>
-      <w:r>
-        <w:rPr>
-          <w:rFonts w:ascii="Times New Roman" w:hAnsi="Times New Roman" w:cs="Times New Roman"/>
-          <w:sz w:val="24"/>
-          <w:szCs w:val="24"/>
-        </w:rPr>
-        <w:t>ATC17 [11]</w:t>
-      </w:r>
-      <w:r>
-        <w:rPr>
-          <w:rFonts w:ascii="Times New Roman" w:hAnsi="Times New Roman" w:cs="Times New Roman"/>
-          <w:sz w:val="24"/>
-          <w:szCs w:val="24"/>
-        </w:rPr>
-        <w:t xml:space="preserve"> does not use any popular feature selection technique. Instead, it tries to remove each feature to see whether there is an improvement on results. Although the model trained with the feature selected by this method has a higher performance, the “looping” method is inefficient especially when dataset is large.</w:t>
-      </w:r>
-    </w:p>
-    <w:p>
-      <w:pPr>
-        <w:pStyle w:val="a7"/>
-        <w:numPr>
-          <w:ilvl w:val="0"/>
-          <w:numId w:val="25"/>
-        </w:numPr>
-        <w:spacing w:beforeLines="50" w:before="156"/>
-        <w:ind w:firstLineChars="0"/>
-        <w:rPr>
-          <w:rFonts w:ascii="Times New Roman" w:hAnsi="Times New Roman" w:cs="Times New Roman"/>
-          <w:sz w:val="24"/>
-          <w:szCs w:val="24"/>
-        </w:rPr>
-      </w:pPr>
-      <w:r>
-        <w:rPr>
-          <w:rFonts w:ascii="Times New Roman" w:hAnsi="Times New Roman" w:cs="Times New Roman" w:hint="eastAsia"/>
-          <w:sz w:val="24"/>
-          <w:szCs w:val="24"/>
-        </w:rPr>
-        <w:t>I</w:t>
-      </w:r>
-      <w:r>
-        <w:rPr>
-          <w:rFonts w:ascii="Times New Roman" w:hAnsi="Times New Roman" w:cs="Times New Roman"/>
-          <w:sz w:val="24"/>
-          <w:szCs w:val="24"/>
-        </w:rPr>
-        <w:t>t uses a regression model to rank</w:t>
-      </w:r>
-      <w:r>
-        <w:rPr>
-          <w:rFonts w:ascii="Times New Roman" w:hAnsi="Times New Roman" w:cs="Times New Roman"/>
-          <w:sz w:val="24"/>
-          <w:szCs w:val="24"/>
-        </w:rPr>
-        <w:t xml:space="preserve"> the disk error-proneness.</w:t>
-      </w:r>
-    </w:p>
-    <w:p>
-      <w:pPr>
-        <w:pStyle w:val="a7"/>
-        <w:spacing w:beforeLines="50" w:before="156"/>
-        <w:ind w:left="780" w:firstLineChars="0" w:firstLine="0"/>
-        <w:rPr>
-          <w:rFonts w:ascii="Times New Roman" w:hAnsi="Times New Roman" w:cs="Times New Roman" w:hint="eastAsia"/>
-          <w:sz w:val="24"/>
-          <w:szCs w:val="24"/>
-        </w:rPr>
-      </w:pPr>
-      <w:r>
-        <w:rPr>
-          <w:rFonts w:ascii="Times New Roman" w:hAnsi="Times New Roman" w:cs="Times New Roman" w:hint="eastAsia"/>
-          <w:sz w:val="24"/>
-          <w:szCs w:val="24"/>
-        </w:rPr>
-        <w:t>I</w:t>
-      </w:r>
-      <w:r>
-        <w:rPr>
-          <w:rFonts w:ascii="Times New Roman" w:hAnsi="Times New Roman" w:cs="Times New Roman"/>
-          <w:sz w:val="24"/>
-          <w:szCs w:val="24"/>
-        </w:rPr>
-        <w:t xml:space="preserve">n other two papers, classification method is used to tell disks with errors from healthy disks in advance. However, </w:t>
-      </w:r>
-      <w:r>
-        <w:rPr>
-          <w:rFonts w:ascii="Times New Roman" w:hAnsi="Times New Roman" w:cs="Times New Roman"/>
-          <w:sz w:val="24"/>
-          <w:szCs w:val="24"/>
-        </w:rPr>
-        <w:t>ATC17 [11]</w:t>
-      </w:r>
-      <w:r>
-        <w:rPr>
-          <w:rFonts w:ascii="Times New Roman" w:hAnsi="Times New Roman" w:cs="Times New Roman"/>
-          <w:sz w:val="24"/>
-          <w:szCs w:val="24"/>
-        </w:rPr>
-        <w:t xml:space="preserve"> uses a regression model. Thus, it has very low accuracy. </w:t>
-      </w:r>
-    </w:p>
-    <w:p>
-      <w:pPr>
-        <w:pStyle w:val="a7"/>
-        <w:numPr>
-          <w:ilvl w:val="0"/>
-          <w:numId w:val="25"/>
-        </w:numPr>
-        <w:spacing w:beforeLines="50" w:before="156"/>
-        <w:ind w:firstLineChars="0"/>
-        <w:rPr>
-          <w:rFonts w:ascii="Times New Roman" w:hAnsi="Times New Roman" w:cs="Times New Roman"/>
-          <w:sz w:val="24"/>
-          <w:szCs w:val="24"/>
-        </w:rPr>
-      </w:pPr>
-      <w:r>
-        <w:rPr>
-          <w:rFonts w:ascii="Times New Roman" w:hAnsi="Times New Roman" w:cs="Times New Roman" w:hint="eastAsia"/>
-          <w:sz w:val="24"/>
-          <w:szCs w:val="24"/>
-        </w:rPr>
-        <w:lastRenderedPageBreak/>
-        <w:t>C</w:t>
-      </w:r>
-      <w:r>
-        <w:rPr>
-          <w:rFonts w:ascii="Times New Roman" w:hAnsi="Times New Roman" w:cs="Times New Roman"/>
-          <w:sz w:val="24"/>
-          <w:szCs w:val="24"/>
-        </w:rPr>
-        <w:t>ross-validation is not applied.</w:t>
-      </w:r>
-    </w:p>
-    <w:p>
-      <w:pPr>
-        <w:pStyle w:val="a7"/>
-        <w:spacing w:beforeLines="50" w:before="156"/>
-        <w:ind w:left="780" w:firstLineChars="0" w:firstLine="0"/>
-        <w:rPr>
-          <w:rFonts w:ascii="Times New Roman" w:hAnsi="Times New Roman" w:cs="Times New Roman"/>
-          <w:sz w:val="24"/>
-          <w:szCs w:val="24"/>
-        </w:rPr>
-      </w:pPr>
-      <w:proofErr w:type="gramStart"/>
-      <w:r>
-        <w:rPr>
-          <w:rFonts w:ascii="Times New Roman" w:hAnsi="Times New Roman" w:cs="Times New Roman"/>
-          <w:sz w:val="24"/>
-          <w:szCs w:val="24"/>
-        </w:rPr>
-        <w:t>In order to</w:t>
-      </w:r>
-      <w:proofErr w:type="gramEnd"/>
-      <w:r>
-        <w:rPr>
-          <w:rFonts w:ascii="Times New Roman" w:hAnsi="Times New Roman" w:cs="Times New Roman"/>
-          <w:sz w:val="24"/>
-          <w:szCs w:val="24"/>
-        </w:rPr>
-        <w:t xml:space="preserve"> get rid of the bias of cross-validation, </w:t>
-      </w:r>
-      <w:r>
-        <w:rPr>
-          <w:rFonts w:ascii="Times New Roman" w:hAnsi="Times New Roman" w:cs="Times New Roman"/>
-          <w:sz w:val="24"/>
-          <w:szCs w:val="24"/>
-        </w:rPr>
-        <w:t>ATC17 [11]</w:t>
-      </w:r>
-      <w:r>
-        <w:rPr>
-          <w:rFonts w:ascii="Times New Roman" w:hAnsi="Times New Roman" w:cs="Times New Roman"/>
-          <w:sz w:val="24"/>
-          <w:szCs w:val="24"/>
-        </w:rPr>
-        <w:t xml:space="preserve"> applied online machine learning method. However, the details of online machine learning method have not been elaborated. And the final accuracy is rather low.</w:t>
-      </w:r>
-    </w:p>
-    <w:p>
-      <w:pPr>
-        <w:spacing w:beforeLines="50" w:before="156"/>
-        <w:ind w:left="420"/>
-        <w:rPr>
-          <w:rFonts w:ascii="Times New Roman" w:hAnsi="Times New Roman" w:cs="Times New Roman" w:hint="eastAsia"/>
-          <w:sz w:val="24"/>
-          <w:szCs w:val="24"/>
-        </w:rPr>
-      </w:pPr>
-      <w:r>
-        <w:rPr>
-          <w:rFonts w:ascii="Times New Roman" w:hAnsi="Times New Roman" w:cs="Times New Roman"/>
-          <w:sz w:val="24"/>
-          <w:szCs w:val="24"/>
-        </w:rPr>
-        <w:t xml:space="preserve">Many points in </w:t>
-      </w:r>
-      <w:r>
-        <w:rPr>
-          <w:rFonts w:ascii="Times New Roman" w:hAnsi="Times New Roman" w:cs="Times New Roman"/>
-          <w:sz w:val="24"/>
-          <w:szCs w:val="24"/>
-        </w:rPr>
-        <w:t>ATC17 [11]</w:t>
-      </w:r>
-      <w:r>
-        <w:rPr>
-          <w:rFonts w:ascii="Times New Roman" w:hAnsi="Times New Roman" w:cs="Times New Roman"/>
-          <w:sz w:val="24"/>
-          <w:szCs w:val="24"/>
-        </w:rPr>
-        <w:t xml:space="preserve"> are unclear to readers. Its method heavily depends on experts and dataset. Thus, the validity of CDEF method proposed in the paper is hard to be pro</w:t>
-      </w:r>
-      <w:r>
-        <w:rPr>
-          <w:rFonts w:ascii="Times New Roman" w:hAnsi="Times New Roman" w:cs="Times New Roman"/>
-          <w:sz w:val="24"/>
-          <w:szCs w:val="24"/>
-        </w:rPr>
-        <w:t>ved.</w:t>
-      </w:r>
-      <w:r>
-        <w:rPr>
-          <w:rFonts w:ascii="Times New Roman" w:hAnsi="Times New Roman" w:cs="Times New Roman"/>
-          <w:sz w:val="24"/>
-          <w:szCs w:val="24"/>
-        </w:rPr>
-        <w:t xml:space="preserve"> </w:t>
       </w:r>
     </w:p>
     <w:p>
@@ -15793,6 +15056,730 @@
           <w:sz w:val="26"/>
           <w:szCs w:val="26"/>
         </w:rPr>
+        <w:t>CONCLUSION</w:t>
+      </w:r>
+    </w:p>
+    <w:p>
+      <w:pPr>
+        <w:spacing w:afterLines="50" w:after="156"/>
+        <w:ind w:left="420"/>
+        <w:rPr>
+          <w:rFonts w:ascii="Times New Roman" w:hAnsi="Times New Roman" w:cs="Times New Roman"/>
+          <w:sz w:val="24"/>
+          <w:szCs w:val="24"/>
+        </w:rPr>
+      </w:pPr>
+      <w:r>
+        <w:rPr>
+          <w:rFonts w:ascii="Times New Roman" w:hAnsi="Times New Roman" w:cs="Times New Roman"/>
+          <w:sz w:val="24"/>
+          <w:szCs w:val="24"/>
+        </w:rPr>
+        <w:t>Disk failure is one of the most intractable troubles that IT departments face. In this paper, we implement three disk failure prediction methods. Each of them has strengths and limitations.</w:t>
+      </w:r>
+    </w:p>
+    <w:p>
+      <w:pPr>
+        <w:spacing w:afterLines="50" w:after="156"/>
+        <w:ind w:left="420"/>
+        <w:rPr>
+          <w:rFonts w:ascii="Times New Roman" w:hAnsi="Times New Roman" w:cs="Times New Roman"/>
+          <w:sz w:val="24"/>
+          <w:szCs w:val="24"/>
+        </w:rPr>
+      </w:pPr>
+      <w:r>
+        <w:rPr>
+          <w:rFonts w:ascii="Times New Roman" w:hAnsi="Times New Roman" w:cs="Times New Roman" w:hint="eastAsia"/>
+          <w:sz w:val="24"/>
+          <w:szCs w:val="24"/>
+        </w:rPr>
+        <w:t>ADF [9]</w:t>
+      </w:r>
+      <w:r>
+        <w:rPr>
+          <w:rFonts w:ascii="Times New Roman" w:hAnsi="Times New Roman" w:cs="Times New Roman"/>
+          <w:sz w:val="24"/>
+          <w:szCs w:val="24"/>
+        </w:rPr>
+        <w:t xml:space="preserve"> uses the SMART attributes to build model to predict disk error in </w:t>
+      </w:r>
+      <w:r>
+        <w:rPr>
+          <w:rFonts w:ascii="Times New Roman" w:hAnsi="Times New Roman" w:cs="Times New Roman"/>
+          <w:sz w:val="24"/>
+          <w:szCs w:val="24"/>
+        </w:rPr>
+        <w:lastRenderedPageBreak/>
+        <w:t xml:space="preserve">advantage, so that the disks could be replaced before failure </w:t>
+      </w:r>
+      <w:proofErr w:type="gramStart"/>
+      <w:r>
+        <w:rPr>
+          <w:rFonts w:ascii="Times New Roman" w:hAnsi="Times New Roman" w:cs="Times New Roman"/>
+          <w:sz w:val="24"/>
+          <w:szCs w:val="24"/>
+        </w:rPr>
+        <w:t>actually happens</w:t>
+      </w:r>
+      <w:proofErr w:type="gramEnd"/>
+      <w:r>
+        <w:rPr>
+          <w:rFonts w:ascii="Times New Roman" w:hAnsi="Times New Roman" w:cs="Times New Roman"/>
+          <w:sz w:val="24"/>
+          <w:szCs w:val="24"/>
+        </w:rPr>
+        <w:t xml:space="preserve">. </w:t>
+      </w:r>
+      <w:r>
+        <w:rPr>
+          <w:rFonts w:ascii="Times New Roman" w:hAnsi="Times New Roman" w:cs="Times New Roman"/>
+          <w:sz w:val="24"/>
+          <w:szCs w:val="24"/>
+        </w:rPr>
+        <w:t xml:space="preserve">The changepoint detection technique for feature selection is quite reasonable and practical. </w:t>
+      </w:r>
+      <w:r>
+        <w:rPr>
+          <w:rFonts w:ascii="Times New Roman" w:hAnsi="Times New Roman" w:cs="Times New Roman"/>
+          <w:sz w:val="24"/>
+          <w:szCs w:val="24"/>
+        </w:rPr>
+        <w:t>As SMART attributes for different disk models have different distributions, t</w:t>
+      </w:r>
+      <w:r>
+        <w:rPr>
+          <w:rFonts w:ascii="Times New Roman" w:hAnsi="Times New Roman" w:cs="Times New Roman"/>
+          <w:sz w:val="24"/>
+          <w:szCs w:val="24"/>
+        </w:rPr>
+        <w:t xml:space="preserve">his method could be expanded with more </w:t>
+      </w:r>
+      <w:r>
+        <w:rPr>
+          <w:rFonts w:ascii="Times New Roman" w:hAnsi="Times New Roman" w:cs="Times New Roman"/>
+          <w:sz w:val="24"/>
+          <w:szCs w:val="24"/>
+        </w:rPr>
+        <w:t xml:space="preserve">accurate </w:t>
+      </w:r>
+      <w:r>
+        <w:rPr>
+          <w:rFonts w:ascii="Times New Roman" w:hAnsi="Times New Roman" w:cs="Times New Roman"/>
+          <w:sz w:val="24"/>
+          <w:szCs w:val="24"/>
+        </w:rPr>
+        <w:t>statistical</w:t>
+      </w:r>
+      <w:r>
+        <w:rPr>
+          <w:rFonts w:ascii="Times New Roman" w:hAnsi="Times New Roman" w:cs="Times New Roman"/>
+          <w:sz w:val="24"/>
+          <w:szCs w:val="24"/>
+        </w:rPr>
+        <w:t xml:space="preserve"> probability model</w:t>
+      </w:r>
+      <w:r>
+        <w:rPr>
+          <w:rFonts w:ascii="Times New Roman" w:hAnsi="Times New Roman" w:cs="Times New Roman"/>
+          <w:sz w:val="24"/>
+          <w:szCs w:val="24"/>
+        </w:rPr>
+        <w:t xml:space="preserve">. Another </w:t>
+      </w:r>
+      <w:r>
+        <w:rPr>
+          <w:rFonts w:ascii="Times New Roman" w:hAnsi="Times New Roman" w:cs="Times New Roman"/>
+          <w:sz w:val="24"/>
+          <w:szCs w:val="24"/>
+        </w:rPr>
+        <w:t xml:space="preserve">interesting point of </w:t>
+      </w:r>
+      <w:r>
+        <w:rPr>
+          <w:rFonts w:ascii="Times New Roman" w:hAnsi="Times New Roman" w:cs="Times New Roman"/>
+          <w:sz w:val="24"/>
+          <w:szCs w:val="24"/>
+        </w:rPr>
+        <w:t>ADF [9]</w:t>
+      </w:r>
+      <w:r>
+        <w:rPr>
+          <w:rFonts w:ascii="Times New Roman" w:hAnsi="Times New Roman" w:cs="Times New Roman"/>
+          <w:sz w:val="24"/>
+          <w:szCs w:val="24"/>
+        </w:rPr>
+        <w:t xml:space="preserve"> is the K-Means down sampling method, which solves the imbalanced dataset problem by representing the dominative class with most typical samples.</w:t>
+      </w:r>
+      <w:r>
+        <w:rPr>
+          <w:rFonts w:ascii="Times New Roman" w:hAnsi="Times New Roman" w:cs="Times New Roman"/>
+          <w:sz w:val="24"/>
+          <w:szCs w:val="24"/>
+        </w:rPr>
+        <w:t xml:space="preserve"> </w:t>
+      </w:r>
+      <w:r>
+        <w:rPr>
+          <w:rFonts w:ascii="Times New Roman" w:hAnsi="Times New Roman" w:cs="Times New Roman"/>
+          <w:sz w:val="24"/>
+          <w:szCs w:val="24"/>
+        </w:rPr>
+        <w:t xml:space="preserve">The method described in </w:t>
+      </w:r>
+      <w:r>
+        <w:rPr>
+          <w:rFonts w:ascii="Times New Roman" w:hAnsi="Times New Roman" w:cs="Times New Roman"/>
+          <w:sz w:val="24"/>
+          <w:szCs w:val="24"/>
+        </w:rPr>
+        <w:t>ADF [9]</w:t>
+      </w:r>
+      <w:r>
+        <w:rPr>
+          <w:rFonts w:ascii="Times New Roman" w:hAnsi="Times New Roman" w:cs="Times New Roman"/>
+          <w:sz w:val="24"/>
+          <w:szCs w:val="24"/>
+        </w:rPr>
+        <w:t xml:space="preserve"> could reach very high accuracy. However, it suffers from the bias from cross-validation. It makes use of the time information in the future in prediction.</w:t>
+      </w:r>
+    </w:p>
+    <w:p>
+      <w:pPr>
+        <w:spacing w:afterLines="50" w:after="156"/>
+        <w:ind w:left="420"/>
+        <w:rPr>
+          <w:rFonts w:ascii="Times New Roman" w:hAnsi="Times New Roman" w:cs="Times New Roman"/>
+          <w:sz w:val="24"/>
+          <w:szCs w:val="24"/>
+        </w:rPr>
+      </w:pPr>
+      <w:r>
+        <w:rPr>
+          <w:rFonts w:ascii="Times New Roman" w:hAnsi="Times New Roman" w:cs="Times New Roman" w:hint="eastAsia"/>
+          <w:sz w:val="24"/>
+          <w:szCs w:val="24"/>
+        </w:rPr>
+        <w:t>ATC17 [10]</w:t>
+      </w:r>
+      <w:r>
+        <w:rPr>
+          <w:rFonts w:ascii="Times New Roman" w:hAnsi="Times New Roman" w:cs="Times New Roman"/>
+          <w:sz w:val="24"/>
+          <w:szCs w:val="24"/>
+        </w:rPr>
+        <w:t xml:space="preserve"> attempts to prediction the sector error occurrence in near future (a week). Our results show that this method could reach a very high accuracy in different disk models. Moreover, the most important feature in prediction is S5 (Sector Error Count), which means one sector error </w:t>
+      </w:r>
+      <w:r>
+        <w:rPr>
+          <w:rFonts w:ascii="Times New Roman" w:hAnsi="Times New Roman" w:cs="Times New Roman"/>
+          <w:sz w:val="24"/>
+          <w:szCs w:val="24"/>
+        </w:rPr>
+        <w:t xml:space="preserve">has </w:t>
+      </w:r>
+      <w:r>
+        <w:rPr>
+          <w:rFonts w:ascii="Times New Roman" w:hAnsi="Times New Roman" w:cs="Times New Roman"/>
+          <w:sz w:val="24"/>
+          <w:szCs w:val="24"/>
+        </w:rPr>
+        <w:t xml:space="preserve">occurred indicates more sector errors </w:t>
+      </w:r>
+      <w:r>
+        <w:rPr>
+          <w:rFonts w:ascii="Times New Roman" w:hAnsi="Times New Roman" w:cs="Times New Roman"/>
+          <w:sz w:val="24"/>
+          <w:szCs w:val="24"/>
+        </w:rPr>
+        <w:t xml:space="preserve">are </w:t>
+      </w:r>
+      <w:r>
+        <w:rPr>
+          <w:rFonts w:ascii="Times New Roman" w:hAnsi="Times New Roman" w:cs="Times New Roman"/>
+          <w:sz w:val="24"/>
+          <w:szCs w:val="24"/>
+        </w:rPr>
+        <w:t xml:space="preserve">coming. </w:t>
+      </w:r>
+      <w:r>
+        <w:rPr>
+          <w:rFonts w:ascii="Times New Roman" w:hAnsi="Times New Roman" w:cs="Times New Roman"/>
+          <w:sz w:val="24"/>
+          <w:szCs w:val="24"/>
+        </w:rPr>
+        <w:t xml:space="preserve">And the results for </w:t>
+      </w:r>
+      <w:r>
+        <w:rPr>
+          <w:rFonts w:ascii="Times New Roman" w:hAnsi="Times New Roman" w:cs="Times New Roman"/>
+          <w:sz w:val="24"/>
+          <w:szCs w:val="24"/>
+        </w:rPr>
+        <w:t>ATC17 [10]</w:t>
+      </w:r>
+      <w:r>
+        <w:rPr>
+          <w:rFonts w:ascii="Times New Roman" w:hAnsi="Times New Roman" w:cs="Times New Roman"/>
+          <w:sz w:val="24"/>
+          <w:szCs w:val="24"/>
+        </w:rPr>
+        <w:t xml:space="preserve"> also suffers from the cross-validation bias.</w:t>
+      </w:r>
+    </w:p>
+    <w:p>
+      <w:pPr>
+        <w:spacing w:afterLines="50" w:after="156"/>
+        <w:ind w:left="420"/>
+        <w:rPr>
+          <w:rFonts w:ascii="Times New Roman" w:hAnsi="Times New Roman" w:cs="Times New Roman"/>
+          <w:sz w:val="24"/>
+          <w:szCs w:val="24"/>
+        </w:rPr>
+      </w:pPr>
+      <w:r>
+        <w:rPr>
+          <w:rFonts w:ascii="Times New Roman" w:hAnsi="Times New Roman" w:cs="Times New Roman" w:hint="eastAsia"/>
+          <w:sz w:val="24"/>
+          <w:szCs w:val="24"/>
+        </w:rPr>
+        <w:t>ATC18 [11]</w:t>
+      </w:r>
+      <w:r>
+        <w:rPr>
+          <w:rFonts w:ascii="Times New Roman" w:hAnsi="Times New Roman" w:cs="Times New Roman"/>
+          <w:sz w:val="24"/>
+          <w:szCs w:val="24"/>
+        </w:rPr>
+        <w:t xml:space="preserve"> proposed a CDEF method to </w:t>
+      </w:r>
+      <w:r>
+        <w:rPr>
+          <w:rFonts w:ascii="Times New Roman" w:hAnsi="Times New Roman" w:cs="Times New Roman"/>
+          <w:sz w:val="24"/>
+          <w:szCs w:val="24"/>
+        </w:rPr>
+        <w:t>rank the disk error-proneness. This paper is unique in the following ways:</w:t>
+      </w:r>
+    </w:p>
+    <w:p>
+      <w:pPr>
+        <w:pStyle w:val="a7"/>
+        <w:numPr>
+          <w:ilvl w:val="0"/>
+          <w:numId w:val="25"/>
+        </w:numPr>
+        <w:ind w:left="777" w:firstLineChars="0" w:hanging="357"/>
+        <w:rPr>
+          <w:rFonts w:ascii="Times New Roman" w:hAnsi="Times New Roman" w:cs="Times New Roman"/>
+          <w:sz w:val="24"/>
+          <w:szCs w:val="24"/>
+        </w:rPr>
+      </w:pPr>
+      <w:r>
+        <w:rPr>
+          <w:rFonts w:ascii="Times New Roman" w:hAnsi="Times New Roman" w:cs="Times New Roman" w:hint="eastAsia"/>
+          <w:sz w:val="24"/>
+          <w:szCs w:val="24"/>
+        </w:rPr>
+        <w:t>N</w:t>
+      </w:r>
+      <w:r>
+        <w:rPr>
+          <w:rFonts w:ascii="Times New Roman" w:hAnsi="Times New Roman" w:cs="Times New Roman"/>
+          <w:sz w:val="24"/>
+          <w:szCs w:val="24"/>
+        </w:rPr>
+        <w:t>o down sampling is involved.</w:t>
+      </w:r>
+    </w:p>
+    <w:p>
+      <w:pPr>
+        <w:pStyle w:val="a7"/>
+        <w:spacing w:afterLines="50" w:after="156"/>
+        <w:ind w:left="782" w:firstLineChars="0" w:firstLine="0"/>
+        <w:rPr>
+          <w:rFonts w:ascii="Times New Roman" w:hAnsi="Times New Roman" w:cs="Times New Roman"/>
+          <w:sz w:val="24"/>
+          <w:szCs w:val="24"/>
+        </w:rPr>
+      </w:pPr>
+      <w:r>
+        <w:rPr>
+          <w:rFonts w:ascii="Times New Roman" w:hAnsi="Times New Roman" w:cs="Times New Roman"/>
+          <w:sz w:val="24"/>
+          <w:szCs w:val="24"/>
+        </w:rPr>
+        <w:t xml:space="preserve">Down sampling technique is applied in </w:t>
+      </w:r>
+      <w:r>
+        <w:rPr>
+          <w:rFonts w:ascii="Times New Roman" w:hAnsi="Times New Roman" w:cs="Times New Roman"/>
+          <w:sz w:val="24"/>
+          <w:szCs w:val="24"/>
+        </w:rPr>
+        <w:t>ADF [9]</w:t>
+      </w:r>
+      <w:r>
+        <w:rPr>
+          <w:rFonts w:ascii="Times New Roman" w:hAnsi="Times New Roman" w:cs="Times New Roman"/>
+          <w:sz w:val="24"/>
+          <w:szCs w:val="24"/>
+        </w:rPr>
+        <w:t xml:space="preserve"> and </w:t>
+      </w:r>
+      <w:r>
+        <w:rPr>
+          <w:rFonts w:ascii="Times New Roman" w:hAnsi="Times New Roman" w:cs="Times New Roman"/>
+          <w:sz w:val="24"/>
+          <w:szCs w:val="24"/>
+        </w:rPr>
+        <w:t>ATC17 [10]</w:t>
+      </w:r>
+      <w:r>
+        <w:rPr>
+          <w:rFonts w:ascii="Times New Roman" w:hAnsi="Times New Roman" w:cs="Times New Roman"/>
+          <w:sz w:val="24"/>
+          <w:szCs w:val="24"/>
+        </w:rPr>
+        <w:t xml:space="preserve">. However, in </w:t>
+      </w:r>
+      <w:r>
+        <w:rPr>
+          <w:rFonts w:ascii="Times New Roman" w:hAnsi="Times New Roman" w:cs="Times New Roman"/>
+          <w:sz w:val="24"/>
+          <w:szCs w:val="24"/>
+        </w:rPr>
+        <w:t>ATC18 [11]</w:t>
+      </w:r>
+      <w:r>
+        <w:rPr>
+          <w:rFonts w:ascii="Times New Roman" w:hAnsi="Times New Roman" w:cs="Times New Roman"/>
+          <w:sz w:val="24"/>
+          <w:szCs w:val="24"/>
+        </w:rPr>
+        <w:t xml:space="preserve">, it ranks the disk error-proneness and uses </w:t>
+      </w:r>
+      <w:proofErr w:type="gramStart"/>
+      <w:r>
+        <w:rPr>
+          <w:rFonts w:ascii="Times New Roman" w:hAnsi="Times New Roman" w:cs="Times New Roman"/>
+          <w:sz w:val="24"/>
+          <w:szCs w:val="24"/>
+        </w:rPr>
+        <w:t>a number of</w:t>
+      </w:r>
+      <w:proofErr w:type="gramEnd"/>
+      <w:r>
+        <w:rPr>
+          <w:rFonts w:ascii="Times New Roman" w:hAnsi="Times New Roman" w:cs="Times New Roman"/>
+          <w:sz w:val="24"/>
+          <w:szCs w:val="24"/>
+        </w:rPr>
+        <w:t xml:space="preserve"> disks with the highest error-proneness as the failed disks</w:t>
+      </w:r>
+      <w:r>
+        <w:rPr>
+          <w:rFonts w:ascii="Times New Roman" w:hAnsi="Times New Roman" w:cs="Times New Roman"/>
+          <w:sz w:val="24"/>
+          <w:szCs w:val="24"/>
+        </w:rPr>
+        <w:t xml:space="preserve">. </w:t>
+      </w:r>
+      <w:r>
+        <w:rPr>
+          <w:rFonts w:ascii="Times New Roman" w:hAnsi="Times New Roman" w:cs="Times New Roman"/>
+          <w:sz w:val="24"/>
+          <w:szCs w:val="24"/>
+        </w:rPr>
+        <w:t>The number of disks to be regarded as failed is determined by a cost-sensitive function. However, as this function is constructed by experts in Microsoft, we have no way to test its efficiency.</w:t>
+      </w:r>
+    </w:p>
+    <w:p>
+      <w:pPr>
+        <w:pStyle w:val="a7"/>
+        <w:numPr>
+          <w:ilvl w:val="0"/>
+          <w:numId w:val="25"/>
+        </w:numPr>
+        <w:ind w:left="777" w:firstLineChars="0" w:hanging="357"/>
+        <w:rPr>
+          <w:rFonts w:ascii="Times New Roman" w:hAnsi="Times New Roman" w:cs="Times New Roman"/>
+          <w:sz w:val="24"/>
+          <w:szCs w:val="24"/>
+        </w:rPr>
+      </w:pPr>
+      <w:r>
+        <w:rPr>
+          <w:rFonts w:ascii="Times New Roman" w:hAnsi="Times New Roman" w:cs="Times New Roman"/>
+          <w:sz w:val="24"/>
+          <w:szCs w:val="24"/>
+        </w:rPr>
+        <w:t>Self-designed feature selection</w:t>
+      </w:r>
+    </w:p>
+    <w:p>
+      <w:pPr>
+        <w:pStyle w:val="a7"/>
+        <w:spacing w:afterLines="50" w:after="156"/>
+        <w:ind w:left="782" w:firstLineChars="0" w:firstLine="0"/>
+        <w:rPr>
+          <w:rFonts w:ascii="Times New Roman" w:hAnsi="Times New Roman" w:cs="Times New Roman"/>
+          <w:sz w:val="24"/>
+          <w:szCs w:val="24"/>
+        </w:rPr>
+      </w:pPr>
+      <w:r>
+        <w:rPr>
+          <w:rFonts w:ascii="Times New Roman" w:hAnsi="Times New Roman" w:cs="Times New Roman"/>
+          <w:sz w:val="24"/>
+          <w:szCs w:val="24"/>
+        </w:rPr>
+        <w:t>ATC18 [11]</w:t>
+      </w:r>
+      <w:r>
+        <w:rPr>
+          <w:rFonts w:ascii="Times New Roman" w:hAnsi="Times New Roman" w:cs="Times New Roman"/>
+          <w:sz w:val="24"/>
+          <w:szCs w:val="24"/>
+        </w:rPr>
+        <w:t xml:space="preserve"> does not use any popular feature selection technique. Instead, it tries to remove each feature to see whether there is an improvement on results. Although the model trained with the feature selected by this method has a higher performance, the “looping” method is inefficient especially when dataset is large.</w:t>
+      </w:r>
+    </w:p>
+    <w:p>
+      <w:pPr>
+        <w:pStyle w:val="a7"/>
+        <w:numPr>
+          <w:ilvl w:val="0"/>
+          <w:numId w:val="25"/>
+        </w:numPr>
+        <w:ind w:left="777" w:firstLineChars="0" w:hanging="357"/>
+        <w:rPr>
+          <w:rFonts w:ascii="Times New Roman" w:hAnsi="Times New Roman" w:cs="Times New Roman"/>
+          <w:sz w:val="24"/>
+          <w:szCs w:val="24"/>
+        </w:rPr>
+      </w:pPr>
+      <w:r>
+        <w:rPr>
+          <w:rFonts w:ascii="Times New Roman" w:hAnsi="Times New Roman" w:cs="Times New Roman" w:hint="eastAsia"/>
+          <w:sz w:val="24"/>
+          <w:szCs w:val="24"/>
+        </w:rPr>
+        <w:t>I</w:t>
+      </w:r>
+      <w:r>
+        <w:rPr>
+          <w:rFonts w:ascii="Times New Roman" w:hAnsi="Times New Roman" w:cs="Times New Roman"/>
+          <w:sz w:val="24"/>
+          <w:szCs w:val="24"/>
+        </w:rPr>
+        <w:t>t uses a regression model to rank</w:t>
+      </w:r>
+      <w:r>
+        <w:rPr>
+          <w:rFonts w:ascii="Times New Roman" w:hAnsi="Times New Roman" w:cs="Times New Roman"/>
+          <w:sz w:val="24"/>
+          <w:szCs w:val="24"/>
+        </w:rPr>
+        <w:t xml:space="preserve"> the disk error-proneness.</w:t>
+      </w:r>
+    </w:p>
+    <w:p>
+      <w:pPr>
+        <w:pStyle w:val="a7"/>
+        <w:spacing w:afterLines="50" w:after="156"/>
+        <w:ind w:left="782" w:firstLineChars="0" w:firstLine="0"/>
+        <w:rPr>
+          <w:rFonts w:ascii="Times New Roman" w:hAnsi="Times New Roman" w:cs="Times New Roman"/>
+          <w:sz w:val="24"/>
+          <w:szCs w:val="24"/>
+        </w:rPr>
+      </w:pPr>
+      <w:r>
+        <w:rPr>
+          <w:rFonts w:ascii="Times New Roman" w:hAnsi="Times New Roman" w:cs="Times New Roman" w:hint="eastAsia"/>
+          <w:sz w:val="24"/>
+          <w:szCs w:val="24"/>
+        </w:rPr>
+        <w:t>I</w:t>
+      </w:r>
+      <w:r>
+        <w:rPr>
+          <w:rFonts w:ascii="Times New Roman" w:hAnsi="Times New Roman" w:cs="Times New Roman"/>
+          <w:sz w:val="24"/>
+          <w:szCs w:val="24"/>
+        </w:rPr>
+        <w:t xml:space="preserve">n other two papers, classification method is used to tell disks with errors from healthy disks in advance. However, </w:t>
+      </w:r>
+      <w:r>
+        <w:rPr>
+          <w:rFonts w:ascii="Times New Roman" w:hAnsi="Times New Roman" w:cs="Times New Roman"/>
+          <w:sz w:val="24"/>
+          <w:szCs w:val="24"/>
+        </w:rPr>
+        <w:t>ATC18 [11]</w:t>
+      </w:r>
+      <w:r>
+        <w:rPr>
+          <w:rFonts w:ascii="Times New Roman" w:hAnsi="Times New Roman" w:cs="Times New Roman"/>
+          <w:sz w:val="24"/>
+          <w:szCs w:val="24"/>
+        </w:rPr>
+        <w:t xml:space="preserve"> uses a regression model. Thus, it has very low accuracy. </w:t>
+      </w:r>
+    </w:p>
+    <w:p>
+      <w:pPr>
+        <w:pStyle w:val="a7"/>
+        <w:numPr>
+          <w:ilvl w:val="0"/>
+          <w:numId w:val="25"/>
+        </w:numPr>
+        <w:ind w:firstLineChars="0"/>
+        <w:rPr>
+          <w:rFonts w:ascii="Times New Roman" w:hAnsi="Times New Roman" w:cs="Times New Roman"/>
+          <w:sz w:val="24"/>
+          <w:szCs w:val="24"/>
+        </w:rPr>
+      </w:pPr>
+      <w:r>
+        <w:rPr>
+          <w:rFonts w:ascii="Times New Roman" w:hAnsi="Times New Roman" w:cs="Times New Roman" w:hint="eastAsia"/>
+          <w:sz w:val="24"/>
+          <w:szCs w:val="24"/>
+        </w:rPr>
+        <w:t>C</w:t>
+      </w:r>
+      <w:r>
+        <w:rPr>
+          <w:rFonts w:ascii="Times New Roman" w:hAnsi="Times New Roman" w:cs="Times New Roman"/>
+          <w:sz w:val="24"/>
+          <w:szCs w:val="24"/>
+        </w:rPr>
+        <w:t>ross-validation is not applied.</w:t>
+      </w:r>
+    </w:p>
+    <w:p>
+      <w:pPr>
+        <w:pStyle w:val="a7"/>
+        <w:spacing w:afterLines="50" w:after="156"/>
+        <w:ind w:left="782" w:firstLineChars="0" w:firstLine="0"/>
+        <w:rPr>
+          <w:rFonts w:ascii="Times New Roman" w:hAnsi="Times New Roman" w:cs="Times New Roman"/>
+          <w:sz w:val="24"/>
+          <w:szCs w:val="24"/>
+        </w:rPr>
+      </w:pPr>
+      <w:proofErr w:type="gramStart"/>
+      <w:r>
+        <w:rPr>
+          <w:rFonts w:ascii="Times New Roman" w:hAnsi="Times New Roman" w:cs="Times New Roman"/>
+          <w:sz w:val="24"/>
+          <w:szCs w:val="24"/>
+        </w:rPr>
+        <w:t>In order to</w:t>
+      </w:r>
+      <w:proofErr w:type="gramEnd"/>
+      <w:r>
+        <w:rPr>
+          <w:rFonts w:ascii="Times New Roman" w:hAnsi="Times New Roman" w:cs="Times New Roman"/>
+          <w:sz w:val="24"/>
+          <w:szCs w:val="24"/>
+        </w:rPr>
+        <w:t xml:space="preserve"> get rid of the bias of cross-validation, </w:t>
+      </w:r>
+      <w:r>
+        <w:rPr>
+          <w:rFonts w:ascii="Times New Roman" w:hAnsi="Times New Roman" w:cs="Times New Roman"/>
+          <w:sz w:val="24"/>
+          <w:szCs w:val="24"/>
+        </w:rPr>
+        <w:t>ATC18 [11]</w:t>
+      </w:r>
+      <w:r>
+        <w:rPr>
+          <w:rFonts w:ascii="Times New Roman" w:hAnsi="Times New Roman" w:cs="Times New Roman"/>
+          <w:sz w:val="24"/>
+          <w:szCs w:val="24"/>
+        </w:rPr>
+        <w:t xml:space="preserve"> applied online machine learning method. However, the details of online machine learning method have not been elaborated. And the final accuracy is rather low.</w:t>
+      </w:r>
+    </w:p>
+    <w:p>
+      <w:pPr>
+        <w:spacing w:afterLines="50" w:after="156"/>
+        <w:ind w:left="420"/>
+        <w:rPr>
+          <w:rFonts w:ascii="Times New Roman" w:hAnsi="Times New Roman" w:cs="Times New Roman"/>
+          <w:sz w:val="24"/>
+          <w:szCs w:val="24"/>
+        </w:rPr>
+      </w:pPr>
+      <w:r>
+        <w:rPr>
+          <w:rFonts w:ascii="Times New Roman" w:hAnsi="Times New Roman" w:cs="Times New Roman"/>
+          <w:sz w:val="24"/>
+          <w:szCs w:val="24"/>
+        </w:rPr>
+        <w:t xml:space="preserve">Many points in </w:t>
+      </w:r>
+      <w:r>
+        <w:rPr>
+          <w:rFonts w:ascii="Times New Roman" w:hAnsi="Times New Roman" w:cs="Times New Roman"/>
+          <w:sz w:val="24"/>
+          <w:szCs w:val="24"/>
+        </w:rPr>
+        <w:t>ATC18 [11]</w:t>
+      </w:r>
+      <w:r>
+        <w:rPr>
+          <w:rFonts w:ascii="Times New Roman" w:hAnsi="Times New Roman" w:cs="Times New Roman"/>
+          <w:sz w:val="24"/>
+          <w:szCs w:val="24"/>
+        </w:rPr>
+        <w:t xml:space="preserve"> are unclear to readers. Its method heavily depends on experts and dataset. Thus, the validity of CDEF method proposed in the paper is hard to be pro</w:t>
+      </w:r>
+      <w:r>
+        <w:rPr>
+          <w:rFonts w:ascii="Times New Roman" w:hAnsi="Times New Roman" w:cs="Times New Roman"/>
+          <w:sz w:val="24"/>
+          <w:szCs w:val="24"/>
+        </w:rPr>
+        <w:t>ved.</w:t>
+      </w:r>
+      <w:r>
+        <w:rPr>
+          <w:rFonts w:ascii="Times New Roman" w:hAnsi="Times New Roman" w:cs="Times New Roman"/>
+          <w:sz w:val="24"/>
+          <w:szCs w:val="24"/>
+        </w:rPr>
+        <w:t xml:space="preserve"> </w:t>
+      </w:r>
+    </w:p>
+    <w:p>
+      <w:pPr>
+        <w:pStyle w:val="a7"/>
+        <w:numPr>
+          <w:ilvl w:val="0"/>
+          <w:numId w:val="2"/>
+        </w:numPr>
+        <w:ind w:firstLineChars="0"/>
+        <w:rPr>
+          <w:rFonts w:ascii="Times New Roman" w:hAnsi="Times New Roman" w:cs="Times New Roman"/>
+          <w:b/>
+          <w:sz w:val="26"/>
+          <w:szCs w:val="26"/>
+        </w:rPr>
+      </w:pPr>
+      <w:r>
+        <w:rPr>
+          <w:rFonts w:ascii="Times New Roman" w:hAnsi="Times New Roman" w:cs="Times New Roman"/>
+          <w:b/>
+          <w:sz w:val="26"/>
+          <w:szCs w:val="26"/>
+        </w:rPr>
+        <w:lastRenderedPageBreak/>
         <w:t>Reference</w:t>
       </w:r>
     </w:p>
@@ -15976,8 +15963,6 @@
           <w:szCs w:val="26"/>
         </w:rPr>
       </w:pPr>
-      <w:bookmarkStart w:id="0" w:name="_GoBack"/>
-      <w:bookmarkEnd w:id="0"/>
     </w:p>
     <w:p>
       <w:pPr>
@@ -16193,16 +16178,7 @@
           <w:sz w:val="26"/>
           <w:szCs w:val="26"/>
         </w:rPr>
-        <w:t xml:space="preserve">ZHU, B., WANG, G., LIU, X., HU, D., LIN, S., AND MA, J. Proactive drive failure prediction for large scale storage systems. In 2013 IEEE 29th Symposium </w:t>
-      </w:r>
-      <w:r>
-        <w:rPr>
-          <w:rFonts w:ascii="Times New Roman" w:hAnsi="Times New Roman" w:cs="Times New Roman"/>
-          <w:sz w:val="26"/>
-          <w:szCs w:val="26"/>
-        </w:rPr>
-        <w:lastRenderedPageBreak/>
-        <w:t>on Mass Storage Systems and Technologies (MSST) (May 2013), pp. 1–5.</w:t>
+        <w:t>ZHU, B., WANG, G., LIU, X., HU, D., LIN, S., AND MA, J. Proactive drive failure prediction for large scale storage systems. In 2013 IEEE 29th Symposium on Mass Storage Systems and Technologies (MSST) (May 2013), pp. 1–5.</w:t>
       </w:r>
     </w:p>
     <w:p>
@@ -16319,6 +16295,7 @@
           <w:sz w:val="24"/>
           <w:szCs w:val="24"/>
         </w:rPr>
+        <w:lastRenderedPageBreak/>
         <w:t>[10]</w:t>
       </w:r>
       <w:r>
@@ -16414,7 +16391,7 @@
         <w:pStyle w:val="Default"/>
         <w:spacing w:after="240" w:line="360" w:lineRule="atLeast"/>
         <w:rPr>
-          <w:rFonts w:ascii="Times New Roman" w:hAnsi="Times New Roman" w:cs="Times New Roman" w:hint="eastAsia"/>
+          <w:rFonts w:ascii="Times New Roman" w:hAnsi="Times New Roman" w:cs="Times New Roman"/>
           <w:sz w:val="24"/>
           <w:szCs w:val="24"/>
         </w:rPr>
@@ -16426,25 +16403,7 @@
           <w:szCs w:val="24"/>
           <w:shd w:val="clear" w:color="auto" w:fill="FFFFFF"/>
         </w:rPr>
-        <w:t>[</w:t>
-      </w:r>
-      <w:r>
-        <w:rPr>
-          <w:rFonts w:ascii="Times New Roman" w:hAnsi="Times New Roman" w:cs="Times New Roman"/>
-          <w:sz w:val="24"/>
-          <w:szCs w:val="24"/>
-          <w:shd w:val="clear" w:color="auto" w:fill="FFFFFF"/>
-        </w:rPr>
-        <w:t>11</w:t>
-      </w:r>
-      <w:r>
-        <w:rPr>
-          <w:rFonts w:ascii="Times New Roman" w:hAnsi="Times New Roman" w:cs="Times New Roman"/>
-          <w:sz w:val="24"/>
-          <w:szCs w:val="24"/>
-          <w:shd w:val="clear" w:color="auto" w:fill="FFFFFF"/>
-        </w:rPr>
-        <w:t>] Y. Xu, K.X. Sui, R.</w:t>
+        <w:t>[11] Y. Xu, K.X. Sui, R.</w:t>
       </w:r>
       <w:r>
         <w:rPr>
